--- a/Documentation/Project_Vision_MedPat_TurcuLucian_30432.docx
+++ b/Documentation/Project_Vision_MedPat_TurcuLucian_30432.docx
@@ -1,6 +1,6 @@
 
 <file path=word/document.xml><?xml version="1.0" encoding="utf-8"?>
-<w:document xmlns:wpc="http://schemas.microsoft.com/office/word/2010/wordprocessingCanvas" xmlns:cx="http://schemas.microsoft.com/office/drawing/2014/chartex" xmlns:cx1="http://schemas.microsoft.com/office/drawing/2015/9/8/chartex" xmlns:cx2="http://schemas.microsoft.com/office/drawing/2015/10/21/chartex" xmlns:cx3="http://schemas.microsoft.com/office/drawing/2016/5/9/chartex" xmlns:cx4="http://schemas.microsoft.com/office/drawing/2016/5/10/chartex" xmlns:cx5="http://schemas.microsoft.com/office/drawing/2016/5/11/chartex" xmlns:cx6="http://schemas.microsoft.com/office/drawing/2016/5/12/chartex" xmlns:cx7="http://schemas.microsoft.com/office/drawing/2016/5/13/chartex" xmlns:cx8="http://schemas.microsoft.com/office/drawing/2016/5/14/chartex" xmlns:mc="http://schemas.openxmlformats.org/markup-compatibility/2006" xmlns:aink="http://schemas.microsoft.com/office/drawing/2016/ink" xmlns:am3d="http://schemas.microsoft.com/office/drawing/2017/model3d" xmlns:o="urn:schemas-microsoft-com:office:office" xmlns:r="http://schemas.openxmlformats.org/officeDocument/2006/relationships" xmlns:m="http://schemas.openxmlformats.org/officeDocument/2006/math" xmlns:v="urn:schemas-microsoft-com:vml" xmlns:wp14="http://schemas.microsoft.com/office/word/2010/wordprocessingDrawing" xmlns:wp="http://schemas.openxmlformats.org/drawingml/2006/wordprocessingDrawing" xmlns:w10="urn:schemas-microsoft-com:office:word" xmlns:w="http://schemas.openxmlformats.org/wordprocessingml/2006/main" xmlns:w14="http://schemas.microsoft.com/office/word/2010/wordml" xmlns:w15="http://schemas.microsoft.com/office/word/2012/wordml" xmlns:w16cid="http://schemas.microsoft.com/office/word/2016/wordml/cid" xmlns:w16se="http://schemas.microsoft.com/office/word/2015/wordml/symex" xmlns:wpg="http://schemas.microsoft.com/office/word/2010/wordprocessingGroup" xmlns:wpi="http://schemas.microsoft.com/office/word/2010/wordprocessingInk" xmlns:wne="http://schemas.microsoft.com/office/word/2006/wordml" xmlns:wps="http://schemas.microsoft.com/office/word/2010/wordprocessingShape" mc:Ignorable="w14 w15 w16se w16cid wp14">
+<w:document xmlns:wpc="http://schemas.microsoft.com/office/word/2010/wordprocessingCanvas" xmlns:cx="http://schemas.microsoft.com/office/drawing/2014/chartex" xmlns:cx1="http://schemas.microsoft.com/office/drawing/2015/9/8/chartex" xmlns:mc="http://schemas.openxmlformats.org/markup-compatibility/2006" xmlns:o="urn:schemas-microsoft-com:office:office" xmlns:r="http://schemas.openxmlformats.org/officeDocument/2006/relationships" xmlns:m="http://schemas.openxmlformats.org/officeDocument/2006/math" xmlns:v="urn:schemas-microsoft-com:vml" xmlns:wp14="http://schemas.microsoft.com/office/word/2010/wordprocessingDrawing" xmlns:wp="http://schemas.openxmlformats.org/drawingml/2006/wordprocessingDrawing" xmlns:w10="urn:schemas-microsoft-com:office:word" xmlns:w="http://schemas.openxmlformats.org/wordprocessingml/2006/main" xmlns:w14="http://schemas.microsoft.com/office/word/2010/wordml" xmlns:w15="http://schemas.microsoft.com/office/word/2012/wordml" xmlns:w16se="http://schemas.microsoft.com/office/word/2015/wordml/symex" xmlns:wpg="http://schemas.microsoft.com/office/word/2010/wordprocessingGroup" xmlns:wpi="http://schemas.microsoft.com/office/word/2010/wordprocessingInk" xmlns:wne="http://schemas.microsoft.com/office/word/2006/wordml" xmlns:wps="http://schemas.microsoft.com/office/word/2010/wordprocessingShape" mc:Ignorable="w14 w15 w16se wp14">
   <w:body>
     <w:p>
       <w:pPr>
@@ -14,15 +14,7 @@
         <w:t>MedPat</w:t>
       </w:r>
       <w:r>
-        <w:t xml:space="preserve">: </w:t>
-      </w:r>
-      <w:proofErr w:type="gramStart"/>
-      <w:r>
-        <w:t>a</w:t>
-      </w:r>
-      <w:proofErr w:type="gramEnd"/>
-      <w:r>
-        <w:t xml:space="preserve"> Doctor – Patient platform</w:t>
+        <w:t>: a Doctor – Patient platform</w:t>
       </w:r>
     </w:p>
     <w:p>
@@ -1531,28 +1523,14 @@
         </w:rPr>
         <w:br w:type="page"/>
       </w:r>
-      <w:r>
-        <w:lastRenderedPageBreak/>
-        <w:fldChar w:fldCharType="begin"/>
-      </w:r>
-      <w:r>
-        <w:instrText xml:space="preserve"> TITLE  \* MERGEFORMAT </w:instrText>
-      </w:r>
-      <w:r>
-        <w:fldChar w:fldCharType="separate"/>
-      </w:r>
-      <w:r>
-        <w:rPr>
-          <w:rFonts w:ascii="Times New Roman" w:hAnsi="Times New Roman"/>
-        </w:rPr>
-        <w:t>Vision</w:t>
-      </w:r>
-      <w:r>
-        <w:rPr>
-          <w:rFonts w:ascii="Times New Roman" w:hAnsi="Times New Roman"/>
-        </w:rPr>
-        <w:fldChar w:fldCharType="end"/>
-      </w:r>
+      <w:fldSimple w:instr=" TITLE  \* MERGEFORMAT ">
+        <w:r>
+          <w:rPr>
+            <w:rFonts w:ascii="Times New Roman" w:hAnsi="Times New Roman"/>
+          </w:rPr>
+          <w:t>Vision</w:t>
+        </w:r>
+      </w:fldSimple>
     </w:p>
     <w:p>
       <w:pPr>
@@ -2446,6 +2424,7 @@
                 <w:numId w:val="0"/>
               </w:numPr>
               <w:ind w:left="360"/>
+              <w:jc w:val="left"/>
             </w:pPr>
             <w:r>
               <w:t>Student</w:t>
@@ -2464,6 +2443,7 @@
                 <w:numId w:val="0"/>
               </w:numPr>
               <w:ind w:left="360"/>
+              <w:jc w:val="left"/>
             </w:pPr>
             <w:r>
               <w:t xml:space="preserve">This </w:t>
@@ -2485,9 +2465,18 @@
                 <w:numId w:val="0"/>
               </w:numPr>
               <w:ind w:left="360"/>
+              <w:jc w:val="left"/>
             </w:pPr>
             <w:r>
-              <w:t>Creates a design, writes documents, writes code, tests the product.</w:t>
+              <w:t xml:space="preserve">Creates a design, writes documents, writes code, </w:t>
+            </w:r>
+            <w:proofErr w:type="gramStart"/>
+            <w:r>
+              <w:t>tests</w:t>
+            </w:r>
+            <w:proofErr w:type="gramEnd"/>
+            <w:r>
+              <w:t xml:space="preserve"> the product.</w:t>
             </w:r>
           </w:p>
           <w:p>
@@ -2498,6 +2487,7 @@
                 <w:numId w:val="0"/>
               </w:numPr>
               <w:ind w:left="360"/>
+              <w:jc w:val="left"/>
             </w:pPr>
           </w:p>
         </w:tc>
@@ -2515,6 +2505,7 @@
                 <w:numId w:val="0"/>
               </w:numPr>
               <w:ind w:left="360"/>
+              <w:jc w:val="left"/>
             </w:pPr>
             <w:r>
               <w:t>Teacher Assistant</w:t>
@@ -2533,6 +2524,7 @@
                 <w:numId w:val="0"/>
               </w:numPr>
               <w:ind w:left="360"/>
+              <w:jc w:val="left"/>
             </w:pPr>
             <w:r>
               <w:t>This stakeholder supervises the student.</w:t>
@@ -2550,7 +2542,7 @@
                 <w:ilvl w:val="0"/>
                 <w:numId w:val="0"/>
               </w:numPr>
-              <w:ind w:left="360"/>
+              <w:jc w:val="left"/>
             </w:pPr>
             <w:r>
               <w:t>Checks documents and implementations.</w:t>
@@ -2738,7 +2730,12 @@
               <w:ind w:left="360"/>
             </w:pPr>
             <w:r>
-              <w:t>End user.</w:t>
+              <w:t>End u</w:t>
+            </w:r>
+            <w:bookmarkStart w:id="28" w:name="_GoBack"/>
+            <w:bookmarkEnd w:id="28"/>
+            <w:r>
+              <w:t>ser.</w:t>
             </w:r>
           </w:p>
         </w:tc>
@@ -2869,26 +2866,26 @@
           <w:rFonts w:ascii="Times New Roman" w:hAnsi="Times New Roman"/>
         </w:rPr>
       </w:pPr>
-      <w:bookmarkStart w:id="28" w:name="_Toc425054386"/>
-      <w:bookmarkStart w:id="29" w:name="_Toc342757864"/>
-      <w:bookmarkStart w:id="30" w:name="_Toc346297773"/>
-      <w:bookmarkStart w:id="31" w:name="_Toc422186479"/>
-      <w:bookmarkStart w:id="32" w:name="_Toc436203384"/>
-      <w:bookmarkStart w:id="33" w:name="_Toc452813585"/>
-      <w:bookmarkStart w:id="34" w:name="_Toc316556912"/>
+      <w:bookmarkStart w:id="29" w:name="_Toc425054386"/>
+      <w:bookmarkStart w:id="30" w:name="_Toc342757864"/>
+      <w:bookmarkStart w:id="31" w:name="_Toc346297773"/>
+      <w:bookmarkStart w:id="32" w:name="_Toc422186479"/>
+      <w:bookmarkStart w:id="33" w:name="_Toc436203384"/>
+      <w:bookmarkStart w:id="34" w:name="_Toc452813585"/>
+      <w:bookmarkStart w:id="35" w:name="_Toc316556912"/>
       <w:r>
         <w:rPr>
           <w:rFonts w:ascii="Times New Roman" w:hAnsi="Times New Roman"/>
         </w:rPr>
         <w:t>User Environment</w:t>
       </w:r>
-      <w:bookmarkEnd w:id="28"/>
       <w:bookmarkEnd w:id="29"/>
       <w:bookmarkEnd w:id="30"/>
       <w:bookmarkEnd w:id="31"/>
       <w:bookmarkEnd w:id="32"/>
       <w:bookmarkEnd w:id="33"/>
       <w:bookmarkEnd w:id="34"/>
+      <w:bookmarkEnd w:id="35"/>
     </w:p>
     <w:p>
       <w:pPr>
@@ -2902,8 +2899,6 @@
       <w:r>
         <w:t>The application will be used by:</w:t>
       </w:r>
-      <w:bookmarkStart w:id="35" w:name="_GoBack"/>
-      <w:bookmarkEnd w:id="35"/>
     </w:p>
     <w:p>
       <w:pPr>
@@ -3072,7 +3067,7 @@
 </file>
 
 <file path=word/endnotes.xml><?xml version="1.0" encoding="utf-8"?>
-<w:endnotes xmlns:wpc="http://schemas.microsoft.com/office/word/2010/wordprocessingCanvas" xmlns:cx="http://schemas.microsoft.com/office/drawing/2014/chartex" xmlns:cx1="http://schemas.microsoft.com/office/drawing/2015/9/8/chartex" xmlns:cx2="http://schemas.microsoft.com/office/drawing/2015/10/21/chartex" xmlns:cx3="http://schemas.microsoft.com/office/drawing/2016/5/9/chartex" xmlns:cx4="http://schemas.microsoft.com/office/drawing/2016/5/10/chartex" xmlns:cx5="http://schemas.microsoft.com/office/drawing/2016/5/11/chartex" xmlns:cx6="http://schemas.microsoft.com/office/drawing/2016/5/12/chartex" xmlns:cx7="http://schemas.microsoft.com/office/drawing/2016/5/13/chartex" xmlns:cx8="http://schemas.microsoft.com/office/drawing/2016/5/14/chartex" xmlns:mc="http://schemas.openxmlformats.org/markup-compatibility/2006" xmlns:aink="http://schemas.microsoft.com/office/drawing/2016/ink" xmlns:am3d="http://schemas.microsoft.com/office/drawing/2017/model3d" xmlns:o="urn:schemas-microsoft-com:office:office" xmlns:r="http://schemas.openxmlformats.org/officeDocument/2006/relationships" xmlns:m="http://schemas.openxmlformats.org/officeDocument/2006/math" xmlns:v="urn:schemas-microsoft-com:vml" xmlns:wp14="http://schemas.microsoft.com/office/word/2010/wordprocessingDrawing" xmlns:wp="http://schemas.openxmlformats.org/drawingml/2006/wordprocessingDrawing" xmlns:w10="urn:schemas-microsoft-com:office:word" xmlns:w="http://schemas.openxmlformats.org/wordprocessingml/2006/main" xmlns:w14="http://schemas.microsoft.com/office/word/2010/wordml" xmlns:w15="http://schemas.microsoft.com/office/word/2012/wordml" xmlns:w16cid="http://schemas.microsoft.com/office/word/2016/wordml/cid" xmlns:w16se="http://schemas.microsoft.com/office/word/2015/wordml/symex" xmlns:wpg="http://schemas.microsoft.com/office/word/2010/wordprocessingGroup" xmlns:wpi="http://schemas.microsoft.com/office/word/2010/wordprocessingInk" xmlns:wne="http://schemas.microsoft.com/office/word/2006/wordml" xmlns:wps="http://schemas.microsoft.com/office/word/2010/wordprocessingShape" mc:Ignorable="w14 w15 w16se w16cid wp14">
+<w:endnotes xmlns:wpc="http://schemas.microsoft.com/office/word/2010/wordprocessingCanvas" xmlns:cx="http://schemas.microsoft.com/office/drawing/2014/chartex" xmlns:cx1="http://schemas.microsoft.com/office/drawing/2015/9/8/chartex" xmlns:mc="http://schemas.openxmlformats.org/markup-compatibility/2006" xmlns:o="urn:schemas-microsoft-com:office:office" xmlns:r="http://schemas.openxmlformats.org/officeDocument/2006/relationships" xmlns:m="http://schemas.openxmlformats.org/officeDocument/2006/math" xmlns:v="urn:schemas-microsoft-com:vml" xmlns:wp14="http://schemas.microsoft.com/office/word/2010/wordprocessingDrawing" xmlns:wp="http://schemas.openxmlformats.org/drawingml/2006/wordprocessingDrawing" xmlns:w10="urn:schemas-microsoft-com:office:word" xmlns:w="http://schemas.openxmlformats.org/wordprocessingml/2006/main" xmlns:w14="http://schemas.microsoft.com/office/word/2010/wordml" xmlns:w15="http://schemas.microsoft.com/office/word/2012/wordml" xmlns:w16se="http://schemas.microsoft.com/office/word/2015/wordml/symex" xmlns:wpg="http://schemas.microsoft.com/office/word/2010/wordprocessingGroup" xmlns:wpi="http://schemas.microsoft.com/office/word/2010/wordprocessingInk" xmlns:wne="http://schemas.microsoft.com/office/word/2006/wordml" xmlns:wps="http://schemas.microsoft.com/office/word/2010/wordprocessingShape" mc:Ignorable="w14 w15 w16se wp14">
   <w:endnote w:type="separator" w:id="-1">
     <w:p>
       <w:pPr>
@@ -3097,7 +3092,7 @@
 </file>
 
 <file path=word/footer1.xml><?xml version="1.0" encoding="utf-8"?>
-<w:ftr xmlns:wpc="http://schemas.microsoft.com/office/word/2010/wordprocessingCanvas" xmlns:cx="http://schemas.microsoft.com/office/drawing/2014/chartex" xmlns:cx1="http://schemas.microsoft.com/office/drawing/2015/9/8/chartex" xmlns:cx2="http://schemas.microsoft.com/office/drawing/2015/10/21/chartex" xmlns:cx3="http://schemas.microsoft.com/office/drawing/2016/5/9/chartex" xmlns:cx4="http://schemas.microsoft.com/office/drawing/2016/5/10/chartex" xmlns:cx5="http://schemas.microsoft.com/office/drawing/2016/5/11/chartex" xmlns:cx6="http://schemas.microsoft.com/office/drawing/2016/5/12/chartex" xmlns:cx7="http://schemas.microsoft.com/office/drawing/2016/5/13/chartex" xmlns:cx8="http://schemas.microsoft.com/office/drawing/2016/5/14/chartex" xmlns:mc="http://schemas.openxmlformats.org/markup-compatibility/2006" xmlns:aink="http://schemas.microsoft.com/office/drawing/2016/ink" xmlns:am3d="http://schemas.microsoft.com/office/drawing/2017/model3d" xmlns:o="urn:schemas-microsoft-com:office:office" xmlns:r="http://schemas.openxmlformats.org/officeDocument/2006/relationships" xmlns:m="http://schemas.openxmlformats.org/officeDocument/2006/math" xmlns:v="urn:schemas-microsoft-com:vml" xmlns:wp14="http://schemas.microsoft.com/office/word/2010/wordprocessingDrawing" xmlns:wp="http://schemas.openxmlformats.org/drawingml/2006/wordprocessingDrawing" xmlns:w10="urn:schemas-microsoft-com:office:word" xmlns:w="http://schemas.openxmlformats.org/wordprocessingml/2006/main" xmlns:w14="http://schemas.microsoft.com/office/word/2010/wordml" xmlns:w15="http://schemas.microsoft.com/office/word/2012/wordml" xmlns:w16cid="http://schemas.microsoft.com/office/word/2016/wordml/cid" xmlns:w16se="http://schemas.microsoft.com/office/word/2015/wordml/symex" xmlns:wpg="http://schemas.microsoft.com/office/word/2010/wordprocessingGroup" xmlns:wpi="http://schemas.microsoft.com/office/word/2010/wordprocessingInk" xmlns:wne="http://schemas.microsoft.com/office/word/2006/wordml" xmlns:wps="http://schemas.microsoft.com/office/word/2010/wordprocessingShape" mc:Ignorable="w14 w15 w16se w16cid wp14">
+<w:ftr xmlns:wpc="http://schemas.microsoft.com/office/word/2010/wordprocessingCanvas" xmlns:cx="http://schemas.microsoft.com/office/drawing/2014/chartex" xmlns:cx1="http://schemas.microsoft.com/office/drawing/2015/9/8/chartex" xmlns:mc="http://schemas.openxmlformats.org/markup-compatibility/2006" xmlns:o="urn:schemas-microsoft-com:office:office" xmlns:r="http://schemas.openxmlformats.org/officeDocument/2006/relationships" xmlns:m="http://schemas.openxmlformats.org/officeDocument/2006/math" xmlns:v="urn:schemas-microsoft-com:vml" xmlns:wp14="http://schemas.microsoft.com/office/word/2010/wordprocessingDrawing" xmlns:wp="http://schemas.openxmlformats.org/drawingml/2006/wordprocessingDrawing" xmlns:w10="urn:schemas-microsoft-com:office:word" xmlns:w="http://schemas.openxmlformats.org/wordprocessingml/2006/main" xmlns:w14="http://schemas.microsoft.com/office/word/2010/wordml" xmlns:w15="http://schemas.microsoft.com/office/word/2012/wordml" xmlns:w16se="http://schemas.microsoft.com/office/word/2015/wordml/symex" xmlns:wpg="http://schemas.microsoft.com/office/word/2010/wordprocessingGroup" xmlns:wpi="http://schemas.microsoft.com/office/word/2010/wordprocessingInk" xmlns:wne="http://schemas.microsoft.com/office/word/2006/wordml" xmlns:wps="http://schemas.microsoft.com/office/word/2010/wordprocessingShape" mc:Ignorable="w14 w15 w16se wp14">
   <w:tbl>
     <w:tblPr>
       <w:tblW w:w="0" w:type="auto"/>
@@ -3217,7 +3212,7 @@
               <w:rStyle w:val="PageNumber"/>
               <w:noProof/>
             </w:rPr>
-            <w:t>3</w:t>
+            <w:t>6</w:t>
           </w:r>
           <w:r>
             <w:rPr>
@@ -3238,7 +3233,7 @@
 </file>
 
 <file path=word/footnotes.xml><?xml version="1.0" encoding="utf-8"?>
-<w:footnotes xmlns:wpc="http://schemas.microsoft.com/office/word/2010/wordprocessingCanvas" xmlns:cx="http://schemas.microsoft.com/office/drawing/2014/chartex" xmlns:cx1="http://schemas.microsoft.com/office/drawing/2015/9/8/chartex" xmlns:cx2="http://schemas.microsoft.com/office/drawing/2015/10/21/chartex" xmlns:cx3="http://schemas.microsoft.com/office/drawing/2016/5/9/chartex" xmlns:cx4="http://schemas.microsoft.com/office/drawing/2016/5/10/chartex" xmlns:cx5="http://schemas.microsoft.com/office/drawing/2016/5/11/chartex" xmlns:cx6="http://schemas.microsoft.com/office/drawing/2016/5/12/chartex" xmlns:cx7="http://schemas.microsoft.com/office/drawing/2016/5/13/chartex" xmlns:cx8="http://schemas.microsoft.com/office/drawing/2016/5/14/chartex" xmlns:mc="http://schemas.openxmlformats.org/markup-compatibility/2006" xmlns:aink="http://schemas.microsoft.com/office/drawing/2016/ink" xmlns:am3d="http://schemas.microsoft.com/office/drawing/2017/model3d" xmlns:o="urn:schemas-microsoft-com:office:office" xmlns:r="http://schemas.openxmlformats.org/officeDocument/2006/relationships" xmlns:m="http://schemas.openxmlformats.org/officeDocument/2006/math" xmlns:v="urn:schemas-microsoft-com:vml" xmlns:wp14="http://schemas.microsoft.com/office/word/2010/wordprocessingDrawing" xmlns:wp="http://schemas.openxmlformats.org/drawingml/2006/wordprocessingDrawing" xmlns:w10="urn:schemas-microsoft-com:office:word" xmlns:w="http://schemas.openxmlformats.org/wordprocessingml/2006/main" xmlns:w14="http://schemas.microsoft.com/office/word/2010/wordml" xmlns:w15="http://schemas.microsoft.com/office/word/2012/wordml" xmlns:w16cid="http://schemas.microsoft.com/office/word/2016/wordml/cid" xmlns:w16se="http://schemas.microsoft.com/office/word/2015/wordml/symex" xmlns:wpg="http://schemas.microsoft.com/office/word/2010/wordprocessingGroup" xmlns:wpi="http://schemas.microsoft.com/office/word/2010/wordprocessingInk" xmlns:wne="http://schemas.microsoft.com/office/word/2006/wordml" xmlns:wps="http://schemas.microsoft.com/office/word/2010/wordprocessingShape" mc:Ignorable="w14 w15 w16se w16cid wp14">
+<w:footnotes xmlns:wpc="http://schemas.microsoft.com/office/word/2010/wordprocessingCanvas" xmlns:cx="http://schemas.microsoft.com/office/drawing/2014/chartex" xmlns:cx1="http://schemas.microsoft.com/office/drawing/2015/9/8/chartex" xmlns:mc="http://schemas.openxmlformats.org/markup-compatibility/2006" xmlns:o="urn:schemas-microsoft-com:office:office" xmlns:r="http://schemas.openxmlformats.org/officeDocument/2006/relationships" xmlns:m="http://schemas.openxmlformats.org/officeDocument/2006/math" xmlns:v="urn:schemas-microsoft-com:vml" xmlns:wp14="http://schemas.microsoft.com/office/word/2010/wordprocessingDrawing" xmlns:wp="http://schemas.openxmlformats.org/drawingml/2006/wordprocessingDrawing" xmlns:w10="urn:schemas-microsoft-com:office:word" xmlns:w="http://schemas.openxmlformats.org/wordprocessingml/2006/main" xmlns:w14="http://schemas.microsoft.com/office/word/2010/wordml" xmlns:w15="http://schemas.microsoft.com/office/word/2012/wordml" xmlns:w16se="http://schemas.microsoft.com/office/word/2015/wordml/symex" xmlns:wpg="http://schemas.microsoft.com/office/word/2010/wordprocessingGroup" xmlns:wpi="http://schemas.microsoft.com/office/word/2010/wordprocessingInk" xmlns:wne="http://schemas.microsoft.com/office/word/2006/wordml" xmlns:wps="http://schemas.microsoft.com/office/word/2010/wordprocessingShape" mc:Ignorable="w14 w15 w16se wp14">
   <w:footnote w:type="separator" w:id="-1">
     <w:p>
       <w:pPr>
@@ -3263,7 +3258,7 @@
 </file>
 
 <file path=word/header1.xml><?xml version="1.0" encoding="utf-8"?>
-<w:hdr xmlns:wpc="http://schemas.microsoft.com/office/word/2010/wordprocessingCanvas" xmlns:cx="http://schemas.microsoft.com/office/drawing/2014/chartex" xmlns:cx1="http://schemas.microsoft.com/office/drawing/2015/9/8/chartex" xmlns:cx2="http://schemas.microsoft.com/office/drawing/2015/10/21/chartex" xmlns:cx3="http://schemas.microsoft.com/office/drawing/2016/5/9/chartex" xmlns:cx4="http://schemas.microsoft.com/office/drawing/2016/5/10/chartex" xmlns:cx5="http://schemas.microsoft.com/office/drawing/2016/5/11/chartex" xmlns:cx6="http://schemas.microsoft.com/office/drawing/2016/5/12/chartex" xmlns:cx7="http://schemas.microsoft.com/office/drawing/2016/5/13/chartex" xmlns:cx8="http://schemas.microsoft.com/office/drawing/2016/5/14/chartex" xmlns:mc="http://schemas.openxmlformats.org/markup-compatibility/2006" xmlns:aink="http://schemas.microsoft.com/office/drawing/2016/ink" xmlns:am3d="http://schemas.microsoft.com/office/drawing/2017/model3d" xmlns:o="urn:schemas-microsoft-com:office:office" xmlns:r="http://schemas.openxmlformats.org/officeDocument/2006/relationships" xmlns:m="http://schemas.openxmlformats.org/officeDocument/2006/math" xmlns:v="urn:schemas-microsoft-com:vml" xmlns:wp14="http://schemas.microsoft.com/office/word/2010/wordprocessingDrawing" xmlns:wp="http://schemas.openxmlformats.org/drawingml/2006/wordprocessingDrawing" xmlns:w10="urn:schemas-microsoft-com:office:word" xmlns:w="http://schemas.openxmlformats.org/wordprocessingml/2006/main" xmlns:w14="http://schemas.microsoft.com/office/word/2010/wordml" xmlns:w15="http://schemas.microsoft.com/office/word/2012/wordml" xmlns:w16cid="http://schemas.microsoft.com/office/word/2016/wordml/cid" xmlns:w16se="http://schemas.microsoft.com/office/word/2015/wordml/symex" xmlns:wpg="http://schemas.microsoft.com/office/word/2010/wordprocessingGroup" xmlns:wpi="http://schemas.microsoft.com/office/word/2010/wordprocessingInk" xmlns:wne="http://schemas.microsoft.com/office/word/2006/wordml" xmlns:wps="http://schemas.microsoft.com/office/word/2010/wordprocessingShape" mc:Ignorable="w14 w15 w16se w16cid wp14">
+<w:hdr xmlns:wpc="http://schemas.microsoft.com/office/word/2010/wordprocessingCanvas" xmlns:cx="http://schemas.microsoft.com/office/drawing/2014/chartex" xmlns:cx1="http://schemas.microsoft.com/office/drawing/2015/9/8/chartex" xmlns:mc="http://schemas.openxmlformats.org/markup-compatibility/2006" xmlns:o="urn:schemas-microsoft-com:office:office" xmlns:r="http://schemas.openxmlformats.org/officeDocument/2006/relationships" xmlns:m="http://schemas.openxmlformats.org/officeDocument/2006/math" xmlns:v="urn:schemas-microsoft-com:vml" xmlns:wp14="http://schemas.microsoft.com/office/word/2010/wordprocessingDrawing" xmlns:wp="http://schemas.openxmlformats.org/drawingml/2006/wordprocessingDrawing" xmlns:w10="urn:schemas-microsoft-com:office:word" xmlns:w="http://schemas.openxmlformats.org/wordprocessingml/2006/main" xmlns:w14="http://schemas.microsoft.com/office/word/2010/wordml" xmlns:w15="http://schemas.microsoft.com/office/word/2012/wordml" xmlns:w16se="http://schemas.microsoft.com/office/word/2015/wordml/symex" xmlns:wpg="http://schemas.microsoft.com/office/word/2010/wordprocessingGroup" xmlns:wpi="http://schemas.microsoft.com/office/word/2010/wordprocessingInk" xmlns:wne="http://schemas.microsoft.com/office/word/2006/wordml" xmlns:wps="http://schemas.microsoft.com/office/word/2010/wordprocessingShape" mc:Ignorable="w14 w15 w16se wp14">
   <w:p>
     <w:pPr>
       <w:rPr>
@@ -3288,31 +3283,16 @@
       </w:pBdr>
       <w:jc w:val="right"/>
     </w:pPr>
-    <w:r>
-      <w:fldChar w:fldCharType="begin"/>
-    </w:r>
-    <w:r>
-      <w:instrText xml:space="preserve"> DOCPROPERTY "Company"  \* MERGEFORMAT </w:instrText>
-    </w:r>
-    <w:r>
-      <w:fldChar w:fldCharType="separate"/>
-    </w:r>
-    <w:r>
-      <w:rPr>
-        <w:rFonts w:ascii="Arial" w:hAnsi="Arial"/>
-        <w:b/>
-        <w:sz w:val="36"/>
-      </w:rPr>
-      <w:t>Turcu Lucian Andrei&gt;</w:t>
-    </w:r>
-    <w:r>
-      <w:rPr>
-        <w:rFonts w:ascii="Arial" w:hAnsi="Arial"/>
-        <w:b/>
-        <w:sz w:val="36"/>
-      </w:rPr>
-      <w:fldChar w:fldCharType="end"/>
-    </w:r>
+    <w:fldSimple w:instr=" DOCPROPERTY &quot;Company&quot;  \* MERGEFORMAT ">
+      <w:r>
+        <w:rPr>
+          <w:rFonts w:ascii="Arial" w:hAnsi="Arial"/>
+          <w:b/>
+          <w:sz w:val="36"/>
+        </w:rPr>
+        <w:t>Turcu Lucian Andrei&gt;</w:t>
+      </w:r>
+    </w:fldSimple>
   </w:p>
   <w:p>
     <w:pPr>
@@ -3326,31 +3306,16 @@
         <w:sz w:val="36"/>
       </w:rPr>
     </w:pPr>
-    <w:r>
-      <w:fldChar w:fldCharType="begin"/>
-    </w:r>
-    <w:r>
-      <w:instrText xml:space="preserve"> DOCPROPERTY "Company"  \* MERGEFORMAT </w:instrText>
-    </w:r>
-    <w:r>
-      <w:fldChar w:fldCharType="separate"/>
-    </w:r>
-    <w:r>
-      <w:rPr>
-        <w:rFonts w:ascii="Arial" w:hAnsi="Arial"/>
-        <w:b/>
-        <w:sz w:val="36"/>
-      </w:rPr>
-      <w:t>30432</w:t>
-    </w:r>
-    <w:r>
-      <w:rPr>
-        <w:rFonts w:ascii="Arial" w:hAnsi="Arial"/>
-        <w:b/>
-        <w:sz w:val="36"/>
-      </w:rPr>
-      <w:fldChar w:fldCharType="end"/>
-    </w:r>
+    <w:fldSimple w:instr=" DOCPROPERTY &quot;Company&quot;  \* MERGEFORMAT ">
+      <w:r>
+        <w:rPr>
+          <w:rFonts w:ascii="Arial" w:hAnsi="Arial"/>
+          <w:b/>
+          <w:sz w:val="36"/>
+        </w:rPr>
+        <w:t>30432</w:t>
+      </w:r>
+    </w:fldSimple>
   </w:p>
   <w:p>
     <w:pPr>
@@ -3372,7 +3337,7 @@
 </file>
 
 <file path=word/header2.xml><?xml version="1.0" encoding="utf-8"?>
-<w:hdr xmlns:wpc="http://schemas.microsoft.com/office/word/2010/wordprocessingCanvas" xmlns:cx="http://schemas.microsoft.com/office/drawing/2014/chartex" xmlns:cx1="http://schemas.microsoft.com/office/drawing/2015/9/8/chartex" xmlns:cx2="http://schemas.microsoft.com/office/drawing/2015/10/21/chartex" xmlns:cx3="http://schemas.microsoft.com/office/drawing/2016/5/9/chartex" xmlns:cx4="http://schemas.microsoft.com/office/drawing/2016/5/10/chartex" xmlns:cx5="http://schemas.microsoft.com/office/drawing/2016/5/11/chartex" xmlns:cx6="http://schemas.microsoft.com/office/drawing/2016/5/12/chartex" xmlns:cx7="http://schemas.microsoft.com/office/drawing/2016/5/13/chartex" xmlns:cx8="http://schemas.microsoft.com/office/drawing/2016/5/14/chartex" xmlns:mc="http://schemas.openxmlformats.org/markup-compatibility/2006" xmlns:aink="http://schemas.microsoft.com/office/drawing/2016/ink" xmlns:am3d="http://schemas.microsoft.com/office/drawing/2017/model3d" xmlns:o="urn:schemas-microsoft-com:office:office" xmlns:r="http://schemas.openxmlformats.org/officeDocument/2006/relationships" xmlns:m="http://schemas.openxmlformats.org/officeDocument/2006/math" xmlns:v="urn:schemas-microsoft-com:vml" xmlns:wp14="http://schemas.microsoft.com/office/word/2010/wordprocessingDrawing" xmlns:wp="http://schemas.openxmlformats.org/drawingml/2006/wordprocessingDrawing" xmlns:w10="urn:schemas-microsoft-com:office:word" xmlns:w="http://schemas.openxmlformats.org/wordprocessingml/2006/main" xmlns:w14="http://schemas.microsoft.com/office/word/2010/wordml" xmlns:w15="http://schemas.microsoft.com/office/word/2012/wordml" xmlns:w16cid="http://schemas.microsoft.com/office/word/2016/wordml/cid" xmlns:w16se="http://schemas.microsoft.com/office/word/2015/wordml/symex" xmlns:wpg="http://schemas.microsoft.com/office/word/2010/wordprocessingGroup" xmlns:wpi="http://schemas.microsoft.com/office/word/2010/wordprocessingInk" xmlns:wne="http://schemas.microsoft.com/office/word/2006/wordml" xmlns:wps="http://schemas.microsoft.com/office/word/2010/wordprocessingShape" mc:Ignorable="w14 w15 w16se w16cid wp14">
+<w:hdr xmlns:wpc="http://schemas.microsoft.com/office/word/2010/wordprocessingCanvas" xmlns:cx="http://schemas.microsoft.com/office/drawing/2014/chartex" xmlns:cx1="http://schemas.microsoft.com/office/drawing/2015/9/8/chartex" xmlns:mc="http://schemas.openxmlformats.org/markup-compatibility/2006" xmlns:o="urn:schemas-microsoft-com:office:office" xmlns:r="http://schemas.openxmlformats.org/officeDocument/2006/relationships" xmlns:m="http://schemas.openxmlformats.org/officeDocument/2006/math" xmlns:v="urn:schemas-microsoft-com:vml" xmlns:wp14="http://schemas.microsoft.com/office/word/2010/wordprocessingDrawing" xmlns:wp="http://schemas.openxmlformats.org/drawingml/2006/wordprocessingDrawing" xmlns:w10="urn:schemas-microsoft-com:office:word" xmlns:w="http://schemas.openxmlformats.org/wordprocessingml/2006/main" xmlns:w14="http://schemas.microsoft.com/office/word/2010/wordml" xmlns:w15="http://schemas.microsoft.com/office/word/2012/wordml" xmlns:w16se="http://schemas.microsoft.com/office/word/2015/wordml/symex" xmlns:wpg="http://schemas.microsoft.com/office/word/2010/wordprocessingGroup" xmlns:wpi="http://schemas.microsoft.com/office/word/2010/wordprocessingInk" xmlns:wne="http://schemas.microsoft.com/office/word/2006/wordml" xmlns:wps="http://schemas.microsoft.com/office/word/2010/wordprocessingShape" mc:Ignorable="w14 w15 w16se wp14">
   <w:tbl>
     <w:tblPr>
       <w:tblW w:w="0" w:type="auto"/>
@@ -3398,15 +3363,7 @@
         </w:tcPr>
         <w:p>
           <w:r>
-            <w:t xml:space="preserve">MedPat: </w:t>
-          </w:r>
-          <w:proofErr w:type="gramStart"/>
-          <w:r>
-            <w:t>a</w:t>
-          </w:r>
-          <w:proofErr w:type="gramEnd"/>
-          <w:r>
-            <w:t xml:space="preserve"> Doctor – Patient platform</w:t>
+            <w:t>MedPat: a Doctor – Patient platform</w:t>
           </w:r>
         </w:p>
       </w:tc>
@@ -3434,21 +3391,11 @@
           <w:tcW w:w="6379" w:type="dxa"/>
         </w:tcPr>
         <w:p>
-          <w:r>
-            <w:fldChar w:fldCharType="begin"/>
-          </w:r>
-          <w:r>
-            <w:instrText xml:space="preserve"> TITLE  \* MERGEFORMAT </w:instrText>
-          </w:r>
-          <w:r>
-            <w:fldChar w:fldCharType="separate"/>
-          </w:r>
-          <w:r>
-            <w:t>Vision</w:t>
-          </w:r>
-          <w:r>
-            <w:fldChar w:fldCharType="end"/>
-          </w:r>
+          <w:fldSimple w:instr=" TITLE  \* MERGEFORMAT ">
+            <w:r>
+              <w:t>Vision</w:t>
+            </w:r>
+          </w:fldSimple>
         </w:p>
       </w:tc>
       <w:tc>
@@ -3488,7 +3435,7 @@
 </file>
 
 <file path=word/numbering.xml><?xml version="1.0" encoding="utf-8"?>
-<w:numbering xmlns:wpc="http://schemas.microsoft.com/office/word/2010/wordprocessingCanvas" xmlns:cx="http://schemas.microsoft.com/office/drawing/2014/chartex" xmlns:cx1="http://schemas.microsoft.com/office/drawing/2015/9/8/chartex" xmlns:cx2="http://schemas.microsoft.com/office/drawing/2015/10/21/chartex" xmlns:cx3="http://schemas.microsoft.com/office/drawing/2016/5/9/chartex" xmlns:cx4="http://schemas.microsoft.com/office/drawing/2016/5/10/chartex" xmlns:cx5="http://schemas.microsoft.com/office/drawing/2016/5/11/chartex" xmlns:cx6="http://schemas.microsoft.com/office/drawing/2016/5/12/chartex" xmlns:cx7="http://schemas.microsoft.com/office/drawing/2016/5/13/chartex" xmlns:cx8="http://schemas.microsoft.com/office/drawing/2016/5/14/chartex" xmlns:mc="http://schemas.openxmlformats.org/markup-compatibility/2006" xmlns:aink="http://schemas.microsoft.com/office/drawing/2016/ink" xmlns:am3d="http://schemas.microsoft.com/office/drawing/2017/model3d" xmlns:o="urn:schemas-microsoft-com:office:office" xmlns:r="http://schemas.openxmlformats.org/officeDocument/2006/relationships" xmlns:m="http://schemas.openxmlformats.org/officeDocument/2006/math" xmlns:v="urn:schemas-microsoft-com:vml" xmlns:wp14="http://schemas.microsoft.com/office/word/2010/wordprocessingDrawing" xmlns:wp="http://schemas.openxmlformats.org/drawingml/2006/wordprocessingDrawing" xmlns:w10="urn:schemas-microsoft-com:office:word" xmlns:w="http://schemas.openxmlformats.org/wordprocessingml/2006/main" xmlns:w14="http://schemas.microsoft.com/office/word/2010/wordml" xmlns:w15="http://schemas.microsoft.com/office/word/2012/wordml" xmlns:w16cid="http://schemas.microsoft.com/office/word/2016/wordml/cid" xmlns:w16se="http://schemas.microsoft.com/office/word/2015/wordml/symex" xmlns:wpg="http://schemas.microsoft.com/office/word/2010/wordprocessingGroup" xmlns:wpi="http://schemas.microsoft.com/office/word/2010/wordprocessingInk" xmlns:wne="http://schemas.microsoft.com/office/word/2006/wordml" xmlns:wps="http://schemas.microsoft.com/office/word/2010/wordprocessingShape" mc:Ignorable="w14 w15 w16se w16cid wp14">
+<w:numbering xmlns:wpc="http://schemas.microsoft.com/office/word/2010/wordprocessingCanvas" xmlns:cx="http://schemas.microsoft.com/office/drawing/2014/chartex" xmlns:cx1="http://schemas.microsoft.com/office/drawing/2015/9/8/chartex" xmlns:mc="http://schemas.openxmlformats.org/markup-compatibility/2006" xmlns:o="urn:schemas-microsoft-com:office:office" xmlns:r="http://schemas.openxmlformats.org/officeDocument/2006/relationships" xmlns:m="http://schemas.openxmlformats.org/officeDocument/2006/math" xmlns:v="urn:schemas-microsoft-com:vml" xmlns:wp14="http://schemas.microsoft.com/office/word/2010/wordprocessingDrawing" xmlns:wp="http://schemas.openxmlformats.org/drawingml/2006/wordprocessingDrawing" xmlns:w10="urn:schemas-microsoft-com:office:word" xmlns:w="http://schemas.openxmlformats.org/wordprocessingml/2006/main" xmlns:w14="http://schemas.microsoft.com/office/word/2010/wordml" xmlns:w15="http://schemas.microsoft.com/office/word/2012/wordml" xmlns:w16se="http://schemas.microsoft.com/office/word/2015/wordml/symex" xmlns:wpg="http://schemas.microsoft.com/office/word/2010/wordprocessingGroup" xmlns:wpi="http://schemas.microsoft.com/office/word/2010/wordprocessingInk" xmlns:wne="http://schemas.microsoft.com/office/word/2006/wordml" xmlns:wps="http://schemas.microsoft.com/office/word/2010/wordprocessingShape" mc:Ignorable="w14 w15 w16se wp14">
   <w:abstractNum w:abstractNumId="0" w15:restartNumberingAfterBreak="0">
     <w:nsid w:val="FFFFFFFB"/>
     <w:multiLevelType w:val="multilevel"/>
@@ -5196,7 +5143,7 @@
 </file>
 
 <file path=word/styles.xml><?xml version="1.0" encoding="utf-8"?>
-<w:styles xmlns:mc="http://schemas.openxmlformats.org/markup-compatibility/2006" xmlns:r="http://schemas.openxmlformats.org/officeDocument/2006/relationships" xmlns:w="http://schemas.openxmlformats.org/wordprocessingml/2006/main" xmlns:w14="http://schemas.microsoft.com/office/word/2010/wordml" xmlns:w15="http://schemas.microsoft.com/office/word/2012/wordml" xmlns:w16cid="http://schemas.microsoft.com/office/word/2016/wordml/cid" xmlns:w16se="http://schemas.microsoft.com/office/word/2015/wordml/symex" mc:Ignorable="w14 w15 w16se w16cid">
+<w:styles xmlns:mc="http://schemas.openxmlformats.org/markup-compatibility/2006" xmlns:r="http://schemas.openxmlformats.org/officeDocument/2006/relationships" xmlns:w="http://schemas.openxmlformats.org/wordprocessingml/2006/main" xmlns:w14="http://schemas.microsoft.com/office/word/2010/wordml" xmlns:w15="http://schemas.microsoft.com/office/word/2012/wordml" xmlns:w16se="http://schemas.microsoft.com/office/word/2015/wordml/symex" mc:Ignorable="w14 w15 w16se">
   <w:docDefaults>
     <w:rPrDefault>
       <w:rPr>
@@ -5206,7 +5153,7 @@
     </w:rPrDefault>
     <w:pPrDefault/>
   </w:docDefaults>
-  <w:latentStyles w:defLockedState="0" w:defUIPriority="99" w:defSemiHidden="0" w:defUnhideWhenUsed="0" w:defQFormat="0" w:count="375">
+  <w:latentStyles w:defLockedState="0" w:defUIPriority="99" w:defSemiHidden="0" w:defUnhideWhenUsed="0" w:defQFormat="0" w:count="371">
     <w:lsdException w:name="Normal" w:uiPriority="0" w:qFormat="1"/>
     <w:lsdException w:name="heading 1" w:uiPriority="9" w:qFormat="1"/>
     <w:lsdException w:name="heading 2" w:uiPriority="9" w:qFormat="1"/>
@@ -5578,10 +5525,6 @@
     <w:lsdException w:name="List Table 5 Dark Accent 6" w:uiPriority="50"/>
     <w:lsdException w:name="List Table 6 Colorful Accent 6" w:uiPriority="51"/>
     <w:lsdException w:name="List Table 7 Colorful Accent 6" w:uiPriority="52"/>
-    <w:lsdException w:name="Mention" w:semiHidden="1" w:unhideWhenUsed="1"/>
-    <w:lsdException w:name="Smart Hyperlink" w:semiHidden="1" w:unhideWhenUsed="1"/>
-    <w:lsdException w:name="Hashtag" w:semiHidden="1" w:unhideWhenUsed="1"/>
-    <w:lsdException w:name="Unresolved Mention" w:semiHidden="1" w:unhideWhenUsed="1"/>
   </w:latentStyles>
   <w:style w:type="paragraph" w:default="1" w:styleId="Normal">
     <w:name w:val="Normal"/>

--- a/Documentation/Project_Vision_MedPat_TurcuLucian_30432.docx
+++ b/Documentation/Project_Vision_MedPat_TurcuLucian_30432.docx
@@ -1,6 +1,6 @@
 
 <file path=word/document.xml><?xml version="1.0" encoding="utf-8"?>
-<w:document xmlns:wpc="http://schemas.microsoft.com/office/word/2010/wordprocessingCanvas" xmlns:cx="http://schemas.microsoft.com/office/drawing/2014/chartex" xmlns:cx1="http://schemas.microsoft.com/office/drawing/2015/9/8/chartex" xmlns:mc="http://schemas.openxmlformats.org/markup-compatibility/2006" xmlns:o="urn:schemas-microsoft-com:office:office" xmlns:r="http://schemas.openxmlformats.org/officeDocument/2006/relationships" xmlns:m="http://schemas.openxmlformats.org/officeDocument/2006/math" xmlns:v="urn:schemas-microsoft-com:vml" xmlns:wp14="http://schemas.microsoft.com/office/word/2010/wordprocessingDrawing" xmlns:wp="http://schemas.openxmlformats.org/drawingml/2006/wordprocessingDrawing" xmlns:w10="urn:schemas-microsoft-com:office:word" xmlns:w="http://schemas.openxmlformats.org/wordprocessingml/2006/main" xmlns:w14="http://schemas.microsoft.com/office/word/2010/wordml" xmlns:w15="http://schemas.microsoft.com/office/word/2012/wordml" xmlns:w16se="http://schemas.microsoft.com/office/word/2015/wordml/symex" xmlns:wpg="http://schemas.microsoft.com/office/word/2010/wordprocessingGroup" xmlns:wpi="http://schemas.microsoft.com/office/word/2010/wordprocessingInk" xmlns:wne="http://schemas.microsoft.com/office/word/2006/wordml" xmlns:wps="http://schemas.microsoft.com/office/word/2010/wordprocessingShape" mc:Ignorable="w14 w15 w16se wp14">
+<w:document xmlns:wpc="http://schemas.microsoft.com/office/word/2010/wordprocessingCanvas" xmlns:cx="http://schemas.microsoft.com/office/drawing/2014/chartex" xmlns:cx1="http://schemas.microsoft.com/office/drawing/2015/9/8/chartex" xmlns:cx2="http://schemas.microsoft.com/office/drawing/2015/10/21/chartex" xmlns:cx3="http://schemas.microsoft.com/office/drawing/2016/5/9/chartex" xmlns:cx4="http://schemas.microsoft.com/office/drawing/2016/5/10/chartex" xmlns:cx5="http://schemas.microsoft.com/office/drawing/2016/5/11/chartex" xmlns:cx6="http://schemas.microsoft.com/office/drawing/2016/5/12/chartex" xmlns:cx7="http://schemas.microsoft.com/office/drawing/2016/5/13/chartex" xmlns:cx8="http://schemas.microsoft.com/office/drawing/2016/5/14/chartex" xmlns:mc="http://schemas.openxmlformats.org/markup-compatibility/2006" xmlns:aink="http://schemas.microsoft.com/office/drawing/2016/ink" xmlns:am3d="http://schemas.microsoft.com/office/drawing/2017/model3d" xmlns:o="urn:schemas-microsoft-com:office:office" xmlns:r="http://schemas.openxmlformats.org/officeDocument/2006/relationships" xmlns:m="http://schemas.openxmlformats.org/officeDocument/2006/math" xmlns:v="urn:schemas-microsoft-com:vml" xmlns:wp14="http://schemas.microsoft.com/office/word/2010/wordprocessingDrawing" xmlns:wp="http://schemas.openxmlformats.org/drawingml/2006/wordprocessingDrawing" xmlns:w10="urn:schemas-microsoft-com:office:word" xmlns:w="http://schemas.openxmlformats.org/wordprocessingml/2006/main" xmlns:w14="http://schemas.microsoft.com/office/word/2010/wordml" xmlns:w15="http://schemas.microsoft.com/office/word/2012/wordml" xmlns:w16cid="http://schemas.microsoft.com/office/word/2016/wordml/cid" xmlns:w16se="http://schemas.microsoft.com/office/word/2015/wordml/symex" xmlns:wpg="http://schemas.microsoft.com/office/word/2010/wordprocessingGroup" xmlns:wpi="http://schemas.microsoft.com/office/word/2010/wordprocessingInk" xmlns:wne="http://schemas.microsoft.com/office/word/2006/wordml" xmlns:wps="http://schemas.microsoft.com/office/word/2010/wordprocessingShape" mc:Ignorable="w14 w15 w16se w16cid wp14">
   <w:body>
     <w:p>
       <w:pPr>
@@ -1523,14 +1523,28 @@
         </w:rPr>
         <w:br w:type="page"/>
       </w:r>
-      <w:fldSimple w:instr=" TITLE  \* MERGEFORMAT ">
-        <w:r>
-          <w:rPr>
-            <w:rFonts w:ascii="Times New Roman" w:hAnsi="Times New Roman"/>
-          </w:rPr>
-          <w:t>Vision</w:t>
-        </w:r>
-      </w:fldSimple>
+      <w:r>
+        <w:lastRenderedPageBreak/>
+        <w:fldChar w:fldCharType="begin"/>
+      </w:r>
+      <w:r>
+        <w:instrText xml:space="preserve"> TITLE  \* MERGEFORMAT </w:instrText>
+      </w:r>
+      <w:r>
+        <w:fldChar w:fldCharType="separate"/>
+      </w:r>
+      <w:r>
+        <w:rPr>
+          <w:rFonts w:ascii="Times New Roman" w:hAnsi="Times New Roman"/>
+        </w:rPr>
+        <w:t>Vision</w:t>
+      </w:r>
+      <w:r>
+        <w:rPr>
+          <w:rFonts w:ascii="Times New Roman" w:hAnsi="Times New Roman"/>
+        </w:rPr>
+        <w:fldChar w:fldCharType="end"/>
+      </w:r>
     </w:p>
     <w:p>
       <w:pPr>
@@ -1621,15 +1635,7 @@
         <w:t>will be built to run on the Android smartphone operating system. Using it, doctors will be able to easily manage appointments and keep their patients up to date with all their medical needs and recommendations.</w:t>
       </w:r>
       <w:r>
-        <w:t xml:space="preserve"> The patients will be able to make appointments and request remote consulting. </w:t>
-      </w:r>
-      <w:proofErr w:type="gramStart"/>
-      <w:r>
-        <w:t>Also</w:t>
-      </w:r>
-      <w:proofErr w:type="gramEnd"/>
-      <w:r>
-        <w:t xml:space="preserve"> the application will provide a database of medical articles so patients could read more about their medical conditions.</w:t>
+        <w:t xml:space="preserve"> The patients will be able to make appointments and request remote consulting.</w:t>
       </w:r>
     </w:p>
     <w:p>
@@ -2101,7 +2107,13 @@
               <w:ind w:left="360"/>
             </w:pPr>
             <w:r>
-              <w:t>provides means to make and track appointments, track prescriptions, track patient-measured vitals or set medication reminders.</w:t>
+              <w:t>provides means to make and track appointments, track prescriptions, track patient-measured vital</w:t>
+            </w:r>
+            <w:r>
+              <w:t>s</w:t>
+            </w:r>
+            <w:r>
+              <w:t>.</w:t>
             </w:r>
           </w:p>
         </w:tc>
@@ -2468,15 +2480,7 @@
               <w:jc w:val="left"/>
             </w:pPr>
             <w:r>
-              <w:t xml:space="preserve">Creates a design, writes documents, writes code, </w:t>
-            </w:r>
-            <w:proofErr w:type="gramStart"/>
-            <w:r>
-              <w:t>tests</w:t>
-            </w:r>
-            <w:proofErr w:type="gramEnd"/>
-            <w:r>
-              <w:t xml:space="preserve"> the product.</w:t>
+              <w:t>Creates a design, writes documents, writes code, tests the product.</w:t>
             </w:r>
           </w:p>
           <w:p>
@@ -2730,12 +2734,7 @@
               <w:ind w:left="360"/>
             </w:pPr>
             <w:r>
-              <w:t>End u</w:t>
-            </w:r>
-            <w:bookmarkStart w:id="28" w:name="_GoBack"/>
-            <w:bookmarkEnd w:id="28"/>
-            <w:r>
-              <w:t>ser.</w:t>
+              <w:t>End user.</w:t>
             </w:r>
           </w:p>
         </w:tc>
@@ -2830,7 +2829,13 @@
               <w:ind w:left="360"/>
             </w:pPr>
             <w:r>
-              <w:t>Makes appointments, requests consulting, reads articles in the provided database.</w:t>
+              <w:t xml:space="preserve">Makes appointments, requests consulting, reads </w:t>
+            </w:r>
+            <w:r>
+              <w:t>prescriptions</w:t>
+            </w:r>
+            <w:r>
+              <w:t>.</w:t>
             </w:r>
           </w:p>
         </w:tc>
@@ -2866,26 +2871,26 @@
           <w:rFonts w:ascii="Times New Roman" w:hAnsi="Times New Roman"/>
         </w:rPr>
       </w:pPr>
-      <w:bookmarkStart w:id="29" w:name="_Toc425054386"/>
-      <w:bookmarkStart w:id="30" w:name="_Toc342757864"/>
-      <w:bookmarkStart w:id="31" w:name="_Toc346297773"/>
-      <w:bookmarkStart w:id="32" w:name="_Toc422186479"/>
-      <w:bookmarkStart w:id="33" w:name="_Toc436203384"/>
-      <w:bookmarkStart w:id="34" w:name="_Toc452813585"/>
-      <w:bookmarkStart w:id="35" w:name="_Toc316556912"/>
+      <w:bookmarkStart w:id="28" w:name="_Toc425054386"/>
+      <w:bookmarkStart w:id="29" w:name="_Toc342757864"/>
+      <w:bookmarkStart w:id="30" w:name="_Toc346297773"/>
+      <w:bookmarkStart w:id="31" w:name="_Toc422186479"/>
+      <w:bookmarkStart w:id="32" w:name="_Toc436203384"/>
+      <w:bookmarkStart w:id="33" w:name="_Toc452813585"/>
+      <w:bookmarkStart w:id="34" w:name="_Toc316556912"/>
       <w:r>
         <w:rPr>
           <w:rFonts w:ascii="Times New Roman" w:hAnsi="Times New Roman"/>
         </w:rPr>
         <w:t>User Environment</w:t>
       </w:r>
+      <w:bookmarkEnd w:id="28"/>
       <w:bookmarkEnd w:id="29"/>
       <w:bookmarkEnd w:id="30"/>
       <w:bookmarkEnd w:id="31"/>
       <w:bookmarkEnd w:id="32"/>
       <w:bookmarkEnd w:id="33"/>
       <w:bookmarkEnd w:id="34"/>
-      <w:bookmarkEnd w:id="35"/>
     </w:p>
     <w:p>
       <w:pPr>
@@ -2991,20 +2996,8 @@
       <w:r>
         <w:t>As it is built with speed in mind, a normal usage session should not take longer than 10 minutes for either the doctor or the patient. The session involves a single user.</w:t>
       </w:r>
-    </w:p>
-    <w:p>
-      <w:pPr>
-        <w:pStyle w:val="BodyText"/>
-        <w:ind w:left="0"/>
-      </w:pPr>
-      <w:r>
-        <w:t xml:space="preserve">The application will use the Google calendar for appointment tracking, to make it easier to check the doctor’s free hours. </w:t>
-      </w:r>
-      <w:r>
-        <w:t>If the feature makes into the final build, the application will also implement Google maps, to provide directions to a medical center.</w:t>
-      </w:r>
-    </w:p>
-    <w:p>
+      <w:bookmarkStart w:id="35" w:name="_GoBack"/>
+      <w:bookmarkEnd w:id="35"/>
       <w:r>
         <w:br w:type="page"/>
       </w:r>
@@ -3044,7 +3037,13 @@
         <w:pStyle w:val="InfoBlue"/>
       </w:pPr>
       <w:r>
-        <w:t>A smartphone running on Android OS. The hardware requirements are negligible.</w:t>
+        <w:t>A smartphone running on Android OS</w:t>
+      </w:r>
+      <w:r>
+        <w:t xml:space="preserve"> 5.0 or higher</w:t>
+      </w:r>
+      <w:r>
+        <w:t>.</w:t>
       </w:r>
     </w:p>
     <w:p>
@@ -3067,7 +3066,7 @@
 </file>
 
 <file path=word/endnotes.xml><?xml version="1.0" encoding="utf-8"?>
-<w:endnotes xmlns:wpc="http://schemas.microsoft.com/office/word/2010/wordprocessingCanvas" xmlns:cx="http://schemas.microsoft.com/office/drawing/2014/chartex" xmlns:cx1="http://schemas.microsoft.com/office/drawing/2015/9/8/chartex" xmlns:mc="http://schemas.openxmlformats.org/markup-compatibility/2006" xmlns:o="urn:schemas-microsoft-com:office:office" xmlns:r="http://schemas.openxmlformats.org/officeDocument/2006/relationships" xmlns:m="http://schemas.openxmlformats.org/officeDocument/2006/math" xmlns:v="urn:schemas-microsoft-com:vml" xmlns:wp14="http://schemas.microsoft.com/office/word/2010/wordprocessingDrawing" xmlns:wp="http://schemas.openxmlformats.org/drawingml/2006/wordprocessingDrawing" xmlns:w10="urn:schemas-microsoft-com:office:word" xmlns:w="http://schemas.openxmlformats.org/wordprocessingml/2006/main" xmlns:w14="http://schemas.microsoft.com/office/word/2010/wordml" xmlns:w15="http://schemas.microsoft.com/office/word/2012/wordml" xmlns:w16se="http://schemas.microsoft.com/office/word/2015/wordml/symex" xmlns:wpg="http://schemas.microsoft.com/office/word/2010/wordprocessingGroup" xmlns:wpi="http://schemas.microsoft.com/office/word/2010/wordprocessingInk" xmlns:wne="http://schemas.microsoft.com/office/word/2006/wordml" xmlns:wps="http://schemas.microsoft.com/office/word/2010/wordprocessingShape" mc:Ignorable="w14 w15 w16se wp14">
+<w:endnotes xmlns:wpc="http://schemas.microsoft.com/office/word/2010/wordprocessingCanvas" xmlns:cx="http://schemas.microsoft.com/office/drawing/2014/chartex" xmlns:cx1="http://schemas.microsoft.com/office/drawing/2015/9/8/chartex" xmlns:cx2="http://schemas.microsoft.com/office/drawing/2015/10/21/chartex" xmlns:cx3="http://schemas.microsoft.com/office/drawing/2016/5/9/chartex" xmlns:cx4="http://schemas.microsoft.com/office/drawing/2016/5/10/chartex" xmlns:cx5="http://schemas.microsoft.com/office/drawing/2016/5/11/chartex" xmlns:cx6="http://schemas.microsoft.com/office/drawing/2016/5/12/chartex" xmlns:cx7="http://schemas.microsoft.com/office/drawing/2016/5/13/chartex" xmlns:cx8="http://schemas.microsoft.com/office/drawing/2016/5/14/chartex" xmlns:mc="http://schemas.openxmlformats.org/markup-compatibility/2006" xmlns:aink="http://schemas.microsoft.com/office/drawing/2016/ink" xmlns:am3d="http://schemas.microsoft.com/office/drawing/2017/model3d" xmlns:o="urn:schemas-microsoft-com:office:office" xmlns:r="http://schemas.openxmlformats.org/officeDocument/2006/relationships" xmlns:m="http://schemas.openxmlformats.org/officeDocument/2006/math" xmlns:v="urn:schemas-microsoft-com:vml" xmlns:wp14="http://schemas.microsoft.com/office/word/2010/wordprocessingDrawing" xmlns:wp="http://schemas.openxmlformats.org/drawingml/2006/wordprocessingDrawing" xmlns:w10="urn:schemas-microsoft-com:office:word" xmlns:w="http://schemas.openxmlformats.org/wordprocessingml/2006/main" xmlns:w14="http://schemas.microsoft.com/office/word/2010/wordml" xmlns:w15="http://schemas.microsoft.com/office/word/2012/wordml" xmlns:w16cid="http://schemas.microsoft.com/office/word/2016/wordml/cid" xmlns:w16se="http://schemas.microsoft.com/office/word/2015/wordml/symex" xmlns:wpg="http://schemas.microsoft.com/office/word/2010/wordprocessingGroup" xmlns:wpi="http://schemas.microsoft.com/office/word/2010/wordprocessingInk" xmlns:wne="http://schemas.microsoft.com/office/word/2006/wordml" xmlns:wps="http://schemas.microsoft.com/office/word/2010/wordprocessingShape" mc:Ignorable="w14 w15 w16se w16cid wp14">
   <w:endnote w:type="separator" w:id="-1">
     <w:p>
       <w:pPr>
@@ -3092,7 +3091,7 @@
 </file>
 
 <file path=word/footer1.xml><?xml version="1.0" encoding="utf-8"?>
-<w:ftr xmlns:wpc="http://schemas.microsoft.com/office/word/2010/wordprocessingCanvas" xmlns:cx="http://schemas.microsoft.com/office/drawing/2014/chartex" xmlns:cx1="http://schemas.microsoft.com/office/drawing/2015/9/8/chartex" xmlns:mc="http://schemas.openxmlformats.org/markup-compatibility/2006" xmlns:o="urn:schemas-microsoft-com:office:office" xmlns:r="http://schemas.openxmlformats.org/officeDocument/2006/relationships" xmlns:m="http://schemas.openxmlformats.org/officeDocument/2006/math" xmlns:v="urn:schemas-microsoft-com:vml" xmlns:wp14="http://schemas.microsoft.com/office/word/2010/wordprocessingDrawing" xmlns:wp="http://schemas.openxmlformats.org/drawingml/2006/wordprocessingDrawing" xmlns:w10="urn:schemas-microsoft-com:office:word" xmlns:w="http://schemas.openxmlformats.org/wordprocessingml/2006/main" xmlns:w14="http://schemas.microsoft.com/office/word/2010/wordml" xmlns:w15="http://schemas.microsoft.com/office/word/2012/wordml" xmlns:w16se="http://schemas.microsoft.com/office/word/2015/wordml/symex" xmlns:wpg="http://schemas.microsoft.com/office/word/2010/wordprocessingGroup" xmlns:wpi="http://schemas.microsoft.com/office/word/2010/wordprocessingInk" xmlns:wne="http://schemas.microsoft.com/office/word/2006/wordml" xmlns:wps="http://schemas.microsoft.com/office/word/2010/wordprocessingShape" mc:Ignorable="w14 w15 w16se wp14">
+<w:ftr xmlns:wpc="http://schemas.microsoft.com/office/word/2010/wordprocessingCanvas" xmlns:cx="http://schemas.microsoft.com/office/drawing/2014/chartex" xmlns:cx1="http://schemas.microsoft.com/office/drawing/2015/9/8/chartex" xmlns:cx2="http://schemas.microsoft.com/office/drawing/2015/10/21/chartex" xmlns:cx3="http://schemas.microsoft.com/office/drawing/2016/5/9/chartex" xmlns:cx4="http://schemas.microsoft.com/office/drawing/2016/5/10/chartex" xmlns:cx5="http://schemas.microsoft.com/office/drawing/2016/5/11/chartex" xmlns:cx6="http://schemas.microsoft.com/office/drawing/2016/5/12/chartex" xmlns:cx7="http://schemas.microsoft.com/office/drawing/2016/5/13/chartex" xmlns:cx8="http://schemas.microsoft.com/office/drawing/2016/5/14/chartex" xmlns:mc="http://schemas.openxmlformats.org/markup-compatibility/2006" xmlns:aink="http://schemas.microsoft.com/office/drawing/2016/ink" xmlns:am3d="http://schemas.microsoft.com/office/drawing/2017/model3d" xmlns:o="urn:schemas-microsoft-com:office:office" xmlns:r="http://schemas.openxmlformats.org/officeDocument/2006/relationships" xmlns:m="http://schemas.openxmlformats.org/officeDocument/2006/math" xmlns:v="urn:schemas-microsoft-com:vml" xmlns:wp14="http://schemas.microsoft.com/office/word/2010/wordprocessingDrawing" xmlns:wp="http://schemas.openxmlformats.org/drawingml/2006/wordprocessingDrawing" xmlns:w10="urn:schemas-microsoft-com:office:word" xmlns:w="http://schemas.openxmlformats.org/wordprocessingml/2006/main" xmlns:w14="http://schemas.microsoft.com/office/word/2010/wordml" xmlns:w15="http://schemas.microsoft.com/office/word/2012/wordml" xmlns:w16cid="http://schemas.microsoft.com/office/word/2016/wordml/cid" xmlns:w16se="http://schemas.microsoft.com/office/word/2015/wordml/symex" xmlns:wpg="http://schemas.microsoft.com/office/word/2010/wordprocessingGroup" xmlns:wpi="http://schemas.microsoft.com/office/word/2010/wordprocessingInk" xmlns:wne="http://schemas.microsoft.com/office/word/2006/wordml" xmlns:wps="http://schemas.microsoft.com/office/word/2010/wordprocessingShape" mc:Ignorable="w14 w15 w16se w16cid wp14">
   <w:tbl>
     <w:tblPr>
       <w:tblW w:w="0" w:type="auto"/>
@@ -3233,7 +3232,7 @@
 </file>
 
 <file path=word/footnotes.xml><?xml version="1.0" encoding="utf-8"?>
-<w:footnotes xmlns:wpc="http://schemas.microsoft.com/office/word/2010/wordprocessingCanvas" xmlns:cx="http://schemas.microsoft.com/office/drawing/2014/chartex" xmlns:cx1="http://schemas.microsoft.com/office/drawing/2015/9/8/chartex" xmlns:mc="http://schemas.openxmlformats.org/markup-compatibility/2006" xmlns:o="urn:schemas-microsoft-com:office:office" xmlns:r="http://schemas.openxmlformats.org/officeDocument/2006/relationships" xmlns:m="http://schemas.openxmlformats.org/officeDocument/2006/math" xmlns:v="urn:schemas-microsoft-com:vml" xmlns:wp14="http://schemas.microsoft.com/office/word/2010/wordprocessingDrawing" xmlns:wp="http://schemas.openxmlformats.org/drawingml/2006/wordprocessingDrawing" xmlns:w10="urn:schemas-microsoft-com:office:word" xmlns:w="http://schemas.openxmlformats.org/wordprocessingml/2006/main" xmlns:w14="http://schemas.microsoft.com/office/word/2010/wordml" xmlns:w15="http://schemas.microsoft.com/office/word/2012/wordml" xmlns:w16se="http://schemas.microsoft.com/office/word/2015/wordml/symex" xmlns:wpg="http://schemas.microsoft.com/office/word/2010/wordprocessingGroup" xmlns:wpi="http://schemas.microsoft.com/office/word/2010/wordprocessingInk" xmlns:wne="http://schemas.microsoft.com/office/word/2006/wordml" xmlns:wps="http://schemas.microsoft.com/office/word/2010/wordprocessingShape" mc:Ignorable="w14 w15 w16se wp14">
+<w:footnotes xmlns:wpc="http://schemas.microsoft.com/office/word/2010/wordprocessingCanvas" xmlns:cx="http://schemas.microsoft.com/office/drawing/2014/chartex" xmlns:cx1="http://schemas.microsoft.com/office/drawing/2015/9/8/chartex" xmlns:cx2="http://schemas.microsoft.com/office/drawing/2015/10/21/chartex" xmlns:cx3="http://schemas.microsoft.com/office/drawing/2016/5/9/chartex" xmlns:cx4="http://schemas.microsoft.com/office/drawing/2016/5/10/chartex" xmlns:cx5="http://schemas.microsoft.com/office/drawing/2016/5/11/chartex" xmlns:cx6="http://schemas.microsoft.com/office/drawing/2016/5/12/chartex" xmlns:cx7="http://schemas.microsoft.com/office/drawing/2016/5/13/chartex" xmlns:cx8="http://schemas.microsoft.com/office/drawing/2016/5/14/chartex" xmlns:mc="http://schemas.openxmlformats.org/markup-compatibility/2006" xmlns:aink="http://schemas.microsoft.com/office/drawing/2016/ink" xmlns:am3d="http://schemas.microsoft.com/office/drawing/2017/model3d" xmlns:o="urn:schemas-microsoft-com:office:office" xmlns:r="http://schemas.openxmlformats.org/officeDocument/2006/relationships" xmlns:m="http://schemas.openxmlformats.org/officeDocument/2006/math" xmlns:v="urn:schemas-microsoft-com:vml" xmlns:wp14="http://schemas.microsoft.com/office/word/2010/wordprocessingDrawing" xmlns:wp="http://schemas.openxmlformats.org/drawingml/2006/wordprocessingDrawing" xmlns:w10="urn:schemas-microsoft-com:office:word" xmlns:w="http://schemas.openxmlformats.org/wordprocessingml/2006/main" xmlns:w14="http://schemas.microsoft.com/office/word/2010/wordml" xmlns:w15="http://schemas.microsoft.com/office/word/2012/wordml" xmlns:w16cid="http://schemas.microsoft.com/office/word/2016/wordml/cid" xmlns:w16se="http://schemas.microsoft.com/office/word/2015/wordml/symex" xmlns:wpg="http://schemas.microsoft.com/office/word/2010/wordprocessingGroup" xmlns:wpi="http://schemas.microsoft.com/office/word/2010/wordprocessingInk" xmlns:wne="http://schemas.microsoft.com/office/word/2006/wordml" xmlns:wps="http://schemas.microsoft.com/office/word/2010/wordprocessingShape" mc:Ignorable="w14 w15 w16se w16cid wp14">
   <w:footnote w:type="separator" w:id="-1">
     <w:p>
       <w:pPr>
@@ -3258,7 +3257,7 @@
 </file>
 
 <file path=word/header1.xml><?xml version="1.0" encoding="utf-8"?>
-<w:hdr xmlns:wpc="http://schemas.microsoft.com/office/word/2010/wordprocessingCanvas" xmlns:cx="http://schemas.microsoft.com/office/drawing/2014/chartex" xmlns:cx1="http://schemas.microsoft.com/office/drawing/2015/9/8/chartex" xmlns:mc="http://schemas.openxmlformats.org/markup-compatibility/2006" xmlns:o="urn:schemas-microsoft-com:office:office" xmlns:r="http://schemas.openxmlformats.org/officeDocument/2006/relationships" xmlns:m="http://schemas.openxmlformats.org/officeDocument/2006/math" xmlns:v="urn:schemas-microsoft-com:vml" xmlns:wp14="http://schemas.microsoft.com/office/word/2010/wordprocessingDrawing" xmlns:wp="http://schemas.openxmlformats.org/drawingml/2006/wordprocessingDrawing" xmlns:w10="urn:schemas-microsoft-com:office:word" xmlns:w="http://schemas.openxmlformats.org/wordprocessingml/2006/main" xmlns:w14="http://schemas.microsoft.com/office/word/2010/wordml" xmlns:w15="http://schemas.microsoft.com/office/word/2012/wordml" xmlns:w16se="http://schemas.microsoft.com/office/word/2015/wordml/symex" xmlns:wpg="http://schemas.microsoft.com/office/word/2010/wordprocessingGroup" xmlns:wpi="http://schemas.microsoft.com/office/word/2010/wordprocessingInk" xmlns:wne="http://schemas.microsoft.com/office/word/2006/wordml" xmlns:wps="http://schemas.microsoft.com/office/word/2010/wordprocessingShape" mc:Ignorable="w14 w15 w16se wp14">
+<w:hdr xmlns:wpc="http://schemas.microsoft.com/office/word/2010/wordprocessingCanvas" xmlns:cx="http://schemas.microsoft.com/office/drawing/2014/chartex" xmlns:cx1="http://schemas.microsoft.com/office/drawing/2015/9/8/chartex" xmlns:cx2="http://schemas.microsoft.com/office/drawing/2015/10/21/chartex" xmlns:cx3="http://schemas.microsoft.com/office/drawing/2016/5/9/chartex" xmlns:cx4="http://schemas.microsoft.com/office/drawing/2016/5/10/chartex" xmlns:cx5="http://schemas.microsoft.com/office/drawing/2016/5/11/chartex" xmlns:cx6="http://schemas.microsoft.com/office/drawing/2016/5/12/chartex" xmlns:cx7="http://schemas.microsoft.com/office/drawing/2016/5/13/chartex" xmlns:cx8="http://schemas.microsoft.com/office/drawing/2016/5/14/chartex" xmlns:mc="http://schemas.openxmlformats.org/markup-compatibility/2006" xmlns:aink="http://schemas.microsoft.com/office/drawing/2016/ink" xmlns:am3d="http://schemas.microsoft.com/office/drawing/2017/model3d" xmlns:o="urn:schemas-microsoft-com:office:office" xmlns:r="http://schemas.openxmlformats.org/officeDocument/2006/relationships" xmlns:m="http://schemas.openxmlformats.org/officeDocument/2006/math" xmlns:v="urn:schemas-microsoft-com:vml" xmlns:wp14="http://schemas.microsoft.com/office/word/2010/wordprocessingDrawing" xmlns:wp="http://schemas.openxmlformats.org/drawingml/2006/wordprocessingDrawing" xmlns:w10="urn:schemas-microsoft-com:office:word" xmlns:w="http://schemas.openxmlformats.org/wordprocessingml/2006/main" xmlns:w14="http://schemas.microsoft.com/office/word/2010/wordml" xmlns:w15="http://schemas.microsoft.com/office/word/2012/wordml" xmlns:w16cid="http://schemas.microsoft.com/office/word/2016/wordml/cid" xmlns:w16se="http://schemas.microsoft.com/office/word/2015/wordml/symex" xmlns:wpg="http://schemas.microsoft.com/office/word/2010/wordprocessingGroup" xmlns:wpi="http://schemas.microsoft.com/office/word/2010/wordprocessingInk" xmlns:wne="http://schemas.microsoft.com/office/word/2006/wordml" xmlns:wps="http://schemas.microsoft.com/office/word/2010/wordprocessingShape" mc:Ignorable="w14 w15 w16se w16cid wp14">
   <w:p>
     <w:pPr>
       <w:rPr>
@@ -3283,16 +3282,31 @@
       </w:pBdr>
       <w:jc w:val="right"/>
     </w:pPr>
-    <w:fldSimple w:instr=" DOCPROPERTY &quot;Company&quot;  \* MERGEFORMAT ">
-      <w:r>
-        <w:rPr>
-          <w:rFonts w:ascii="Arial" w:hAnsi="Arial"/>
-          <w:b/>
-          <w:sz w:val="36"/>
-        </w:rPr>
-        <w:t>Turcu Lucian Andrei&gt;</w:t>
-      </w:r>
-    </w:fldSimple>
+    <w:r>
+      <w:fldChar w:fldCharType="begin"/>
+    </w:r>
+    <w:r>
+      <w:instrText xml:space="preserve"> DOCPROPERTY "Company"  \* MERGEFORMAT </w:instrText>
+    </w:r>
+    <w:r>
+      <w:fldChar w:fldCharType="separate"/>
+    </w:r>
+    <w:r>
+      <w:rPr>
+        <w:rFonts w:ascii="Arial" w:hAnsi="Arial"/>
+        <w:b/>
+        <w:sz w:val="36"/>
+      </w:rPr>
+      <w:t>Turcu Lucian Andrei&gt;</w:t>
+    </w:r>
+    <w:r>
+      <w:rPr>
+        <w:rFonts w:ascii="Arial" w:hAnsi="Arial"/>
+        <w:b/>
+        <w:sz w:val="36"/>
+      </w:rPr>
+      <w:fldChar w:fldCharType="end"/>
+    </w:r>
   </w:p>
   <w:p>
     <w:pPr>
@@ -3306,16 +3320,31 @@
         <w:sz w:val="36"/>
       </w:rPr>
     </w:pPr>
-    <w:fldSimple w:instr=" DOCPROPERTY &quot;Company&quot;  \* MERGEFORMAT ">
-      <w:r>
-        <w:rPr>
-          <w:rFonts w:ascii="Arial" w:hAnsi="Arial"/>
-          <w:b/>
-          <w:sz w:val="36"/>
-        </w:rPr>
-        <w:t>30432</w:t>
-      </w:r>
-    </w:fldSimple>
+    <w:r>
+      <w:fldChar w:fldCharType="begin"/>
+    </w:r>
+    <w:r>
+      <w:instrText xml:space="preserve"> DOCPROPERTY "Company"  \* MERGEFORMAT </w:instrText>
+    </w:r>
+    <w:r>
+      <w:fldChar w:fldCharType="separate"/>
+    </w:r>
+    <w:r>
+      <w:rPr>
+        <w:rFonts w:ascii="Arial" w:hAnsi="Arial"/>
+        <w:b/>
+        <w:sz w:val="36"/>
+      </w:rPr>
+      <w:t>30432</w:t>
+    </w:r>
+    <w:r>
+      <w:rPr>
+        <w:rFonts w:ascii="Arial" w:hAnsi="Arial"/>
+        <w:b/>
+        <w:sz w:val="36"/>
+      </w:rPr>
+      <w:fldChar w:fldCharType="end"/>
+    </w:r>
   </w:p>
   <w:p>
     <w:pPr>
@@ -3337,7 +3366,7 @@
 </file>
 
 <file path=word/header2.xml><?xml version="1.0" encoding="utf-8"?>
-<w:hdr xmlns:wpc="http://schemas.microsoft.com/office/word/2010/wordprocessingCanvas" xmlns:cx="http://schemas.microsoft.com/office/drawing/2014/chartex" xmlns:cx1="http://schemas.microsoft.com/office/drawing/2015/9/8/chartex" xmlns:mc="http://schemas.openxmlformats.org/markup-compatibility/2006" xmlns:o="urn:schemas-microsoft-com:office:office" xmlns:r="http://schemas.openxmlformats.org/officeDocument/2006/relationships" xmlns:m="http://schemas.openxmlformats.org/officeDocument/2006/math" xmlns:v="urn:schemas-microsoft-com:vml" xmlns:wp14="http://schemas.microsoft.com/office/word/2010/wordprocessingDrawing" xmlns:wp="http://schemas.openxmlformats.org/drawingml/2006/wordprocessingDrawing" xmlns:w10="urn:schemas-microsoft-com:office:word" xmlns:w="http://schemas.openxmlformats.org/wordprocessingml/2006/main" xmlns:w14="http://schemas.microsoft.com/office/word/2010/wordml" xmlns:w15="http://schemas.microsoft.com/office/word/2012/wordml" xmlns:w16se="http://schemas.microsoft.com/office/word/2015/wordml/symex" xmlns:wpg="http://schemas.microsoft.com/office/word/2010/wordprocessingGroup" xmlns:wpi="http://schemas.microsoft.com/office/word/2010/wordprocessingInk" xmlns:wne="http://schemas.microsoft.com/office/word/2006/wordml" xmlns:wps="http://schemas.microsoft.com/office/word/2010/wordprocessingShape" mc:Ignorable="w14 w15 w16se wp14">
+<w:hdr xmlns:wpc="http://schemas.microsoft.com/office/word/2010/wordprocessingCanvas" xmlns:cx="http://schemas.microsoft.com/office/drawing/2014/chartex" xmlns:cx1="http://schemas.microsoft.com/office/drawing/2015/9/8/chartex" xmlns:cx2="http://schemas.microsoft.com/office/drawing/2015/10/21/chartex" xmlns:cx3="http://schemas.microsoft.com/office/drawing/2016/5/9/chartex" xmlns:cx4="http://schemas.microsoft.com/office/drawing/2016/5/10/chartex" xmlns:cx5="http://schemas.microsoft.com/office/drawing/2016/5/11/chartex" xmlns:cx6="http://schemas.microsoft.com/office/drawing/2016/5/12/chartex" xmlns:cx7="http://schemas.microsoft.com/office/drawing/2016/5/13/chartex" xmlns:cx8="http://schemas.microsoft.com/office/drawing/2016/5/14/chartex" xmlns:mc="http://schemas.openxmlformats.org/markup-compatibility/2006" xmlns:aink="http://schemas.microsoft.com/office/drawing/2016/ink" xmlns:am3d="http://schemas.microsoft.com/office/drawing/2017/model3d" xmlns:o="urn:schemas-microsoft-com:office:office" xmlns:r="http://schemas.openxmlformats.org/officeDocument/2006/relationships" xmlns:m="http://schemas.openxmlformats.org/officeDocument/2006/math" xmlns:v="urn:schemas-microsoft-com:vml" xmlns:wp14="http://schemas.microsoft.com/office/word/2010/wordprocessingDrawing" xmlns:wp="http://schemas.openxmlformats.org/drawingml/2006/wordprocessingDrawing" xmlns:w10="urn:schemas-microsoft-com:office:word" xmlns:w="http://schemas.openxmlformats.org/wordprocessingml/2006/main" xmlns:w14="http://schemas.microsoft.com/office/word/2010/wordml" xmlns:w15="http://schemas.microsoft.com/office/word/2012/wordml" xmlns:w16cid="http://schemas.microsoft.com/office/word/2016/wordml/cid" xmlns:w16se="http://schemas.microsoft.com/office/word/2015/wordml/symex" xmlns:wpg="http://schemas.microsoft.com/office/word/2010/wordprocessingGroup" xmlns:wpi="http://schemas.microsoft.com/office/word/2010/wordprocessingInk" xmlns:wne="http://schemas.microsoft.com/office/word/2006/wordml" xmlns:wps="http://schemas.microsoft.com/office/word/2010/wordprocessingShape" mc:Ignorable="w14 w15 w16se w16cid wp14">
   <w:tbl>
     <w:tblPr>
       <w:tblW w:w="0" w:type="auto"/>
@@ -3391,11 +3420,21 @@
           <w:tcW w:w="6379" w:type="dxa"/>
         </w:tcPr>
         <w:p>
-          <w:fldSimple w:instr=" TITLE  \* MERGEFORMAT ">
-            <w:r>
-              <w:t>Vision</w:t>
-            </w:r>
-          </w:fldSimple>
+          <w:r>
+            <w:fldChar w:fldCharType="begin"/>
+          </w:r>
+          <w:r>
+            <w:instrText xml:space="preserve"> TITLE  \* MERGEFORMAT </w:instrText>
+          </w:r>
+          <w:r>
+            <w:fldChar w:fldCharType="separate"/>
+          </w:r>
+          <w:r>
+            <w:t>Vision</w:t>
+          </w:r>
+          <w:r>
+            <w:fldChar w:fldCharType="end"/>
+          </w:r>
         </w:p>
       </w:tc>
       <w:tc>
@@ -3435,7 +3474,7 @@
 </file>
 
 <file path=word/numbering.xml><?xml version="1.0" encoding="utf-8"?>
-<w:numbering xmlns:wpc="http://schemas.microsoft.com/office/word/2010/wordprocessingCanvas" xmlns:cx="http://schemas.microsoft.com/office/drawing/2014/chartex" xmlns:cx1="http://schemas.microsoft.com/office/drawing/2015/9/8/chartex" xmlns:mc="http://schemas.openxmlformats.org/markup-compatibility/2006" xmlns:o="urn:schemas-microsoft-com:office:office" xmlns:r="http://schemas.openxmlformats.org/officeDocument/2006/relationships" xmlns:m="http://schemas.openxmlformats.org/officeDocument/2006/math" xmlns:v="urn:schemas-microsoft-com:vml" xmlns:wp14="http://schemas.microsoft.com/office/word/2010/wordprocessingDrawing" xmlns:wp="http://schemas.openxmlformats.org/drawingml/2006/wordprocessingDrawing" xmlns:w10="urn:schemas-microsoft-com:office:word" xmlns:w="http://schemas.openxmlformats.org/wordprocessingml/2006/main" xmlns:w14="http://schemas.microsoft.com/office/word/2010/wordml" xmlns:w15="http://schemas.microsoft.com/office/word/2012/wordml" xmlns:w16se="http://schemas.microsoft.com/office/word/2015/wordml/symex" xmlns:wpg="http://schemas.microsoft.com/office/word/2010/wordprocessingGroup" xmlns:wpi="http://schemas.microsoft.com/office/word/2010/wordprocessingInk" xmlns:wne="http://schemas.microsoft.com/office/word/2006/wordml" xmlns:wps="http://schemas.microsoft.com/office/word/2010/wordprocessingShape" mc:Ignorable="w14 w15 w16se wp14">
+<w:numbering xmlns:wpc="http://schemas.microsoft.com/office/word/2010/wordprocessingCanvas" xmlns:cx="http://schemas.microsoft.com/office/drawing/2014/chartex" xmlns:cx1="http://schemas.microsoft.com/office/drawing/2015/9/8/chartex" xmlns:cx2="http://schemas.microsoft.com/office/drawing/2015/10/21/chartex" xmlns:cx3="http://schemas.microsoft.com/office/drawing/2016/5/9/chartex" xmlns:cx4="http://schemas.microsoft.com/office/drawing/2016/5/10/chartex" xmlns:cx5="http://schemas.microsoft.com/office/drawing/2016/5/11/chartex" xmlns:cx6="http://schemas.microsoft.com/office/drawing/2016/5/12/chartex" xmlns:cx7="http://schemas.microsoft.com/office/drawing/2016/5/13/chartex" xmlns:cx8="http://schemas.microsoft.com/office/drawing/2016/5/14/chartex" xmlns:mc="http://schemas.openxmlformats.org/markup-compatibility/2006" xmlns:aink="http://schemas.microsoft.com/office/drawing/2016/ink" xmlns:am3d="http://schemas.microsoft.com/office/drawing/2017/model3d" xmlns:o="urn:schemas-microsoft-com:office:office" xmlns:r="http://schemas.openxmlformats.org/officeDocument/2006/relationships" xmlns:m="http://schemas.openxmlformats.org/officeDocument/2006/math" xmlns:v="urn:schemas-microsoft-com:vml" xmlns:wp14="http://schemas.microsoft.com/office/word/2010/wordprocessingDrawing" xmlns:wp="http://schemas.openxmlformats.org/drawingml/2006/wordprocessingDrawing" xmlns:w10="urn:schemas-microsoft-com:office:word" xmlns:w="http://schemas.openxmlformats.org/wordprocessingml/2006/main" xmlns:w14="http://schemas.microsoft.com/office/word/2010/wordml" xmlns:w15="http://schemas.microsoft.com/office/word/2012/wordml" xmlns:w16cid="http://schemas.microsoft.com/office/word/2016/wordml/cid" xmlns:w16se="http://schemas.microsoft.com/office/word/2015/wordml/symex" xmlns:wpg="http://schemas.microsoft.com/office/word/2010/wordprocessingGroup" xmlns:wpi="http://schemas.microsoft.com/office/word/2010/wordprocessingInk" xmlns:wne="http://schemas.microsoft.com/office/word/2006/wordml" xmlns:wps="http://schemas.microsoft.com/office/word/2010/wordprocessingShape" mc:Ignorable="w14 w15 w16se w16cid wp14">
   <w:abstractNum w:abstractNumId="0" w15:restartNumberingAfterBreak="0">
     <w:nsid w:val="FFFFFFFB"/>
     <w:multiLevelType w:val="multilevel"/>
@@ -5143,7 +5182,7 @@
 </file>
 
 <file path=word/styles.xml><?xml version="1.0" encoding="utf-8"?>
-<w:styles xmlns:mc="http://schemas.openxmlformats.org/markup-compatibility/2006" xmlns:r="http://schemas.openxmlformats.org/officeDocument/2006/relationships" xmlns:w="http://schemas.openxmlformats.org/wordprocessingml/2006/main" xmlns:w14="http://schemas.microsoft.com/office/word/2010/wordml" xmlns:w15="http://schemas.microsoft.com/office/word/2012/wordml" xmlns:w16se="http://schemas.microsoft.com/office/word/2015/wordml/symex" mc:Ignorable="w14 w15 w16se">
+<w:styles xmlns:mc="http://schemas.openxmlformats.org/markup-compatibility/2006" xmlns:r="http://schemas.openxmlformats.org/officeDocument/2006/relationships" xmlns:w="http://schemas.openxmlformats.org/wordprocessingml/2006/main" xmlns:w14="http://schemas.microsoft.com/office/word/2010/wordml" xmlns:w15="http://schemas.microsoft.com/office/word/2012/wordml" xmlns:w16cid="http://schemas.microsoft.com/office/word/2016/wordml/cid" xmlns:w16se="http://schemas.microsoft.com/office/word/2015/wordml/symex" mc:Ignorable="w14 w15 w16se w16cid">
   <w:docDefaults>
     <w:rPrDefault>
       <w:rPr>
@@ -5153,7 +5192,7 @@
     </w:rPrDefault>
     <w:pPrDefault/>
   </w:docDefaults>
-  <w:latentStyles w:defLockedState="0" w:defUIPriority="99" w:defSemiHidden="0" w:defUnhideWhenUsed="0" w:defQFormat="0" w:count="371">
+  <w:latentStyles w:defLockedState="0" w:defUIPriority="99" w:defSemiHidden="0" w:defUnhideWhenUsed="0" w:defQFormat="0" w:count="375">
     <w:lsdException w:name="Normal" w:uiPriority="0" w:qFormat="1"/>
     <w:lsdException w:name="heading 1" w:uiPriority="9" w:qFormat="1"/>
     <w:lsdException w:name="heading 2" w:uiPriority="9" w:qFormat="1"/>
@@ -5259,7 +5298,6 @@
     <w:lsdException w:name="HTML Sample" w:semiHidden="1" w:unhideWhenUsed="1"/>
     <w:lsdException w:name="HTML Typewriter" w:semiHidden="1" w:unhideWhenUsed="1"/>
     <w:lsdException w:name="HTML Variable" w:semiHidden="1" w:unhideWhenUsed="1"/>
-    <w:lsdException w:name="Normal Table" w:semiHidden="1" w:unhideWhenUsed="1"/>
     <w:lsdException w:name="annotation subject" w:semiHidden="1" w:unhideWhenUsed="1"/>
     <w:lsdException w:name="No List" w:semiHidden="1" w:unhideWhenUsed="1"/>
     <w:lsdException w:name="Outline List 1" w:semiHidden="1" w:unhideWhenUsed="1"/>
@@ -5303,10 +5341,8 @@
     <w:lsdException w:name="Table Elegant" w:semiHidden="1" w:unhideWhenUsed="1"/>
     <w:lsdException w:name="Table Professional" w:semiHidden="1" w:unhideWhenUsed="1"/>
     <w:lsdException w:name="Table Subtle 1" w:semiHidden="1" w:unhideWhenUsed="1"/>
-    <w:lsdException w:name="Table Subtle 2" w:semiHidden="1" w:unhideWhenUsed="1"/>
     <w:lsdException w:name="Table Web 1" w:semiHidden="1" w:unhideWhenUsed="1"/>
     <w:lsdException w:name="Table Web 2" w:semiHidden="1" w:unhideWhenUsed="1"/>
-    <w:lsdException w:name="Table Web 3" w:semiHidden="1" w:unhideWhenUsed="1"/>
     <w:lsdException w:name="Balloon Text" w:semiHidden="1" w:unhideWhenUsed="1"/>
     <w:lsdException w:name="Table Grid" w:uiPriority="59"/>
     <w:lsdException w:name="Table Theme" w:semiHidden="1" w:unhideWhenUsed="1"/>
@@ -5525,6 +5561,10 @@
     <w:lsdException w:name="List Table 5 Dark Accent 6" w:uiPriority="50"/>
     <w:lsdException w:name="List Table 6 Colorful Accent 6" w:uiPriority="51"/>
     <w:lsdException w:name="List Table 7 Colorful Accent 6" w:uiPriority="52"/>
+    <w:lsdException w:name="Mention" w:semiHidden="1" w:unhideWhenUsed="1"/>
+    <w:lsdException w:name="Smart Hyperlink" w:semiHidden="1" w:unhideWhenUsed="1"/>
+    <w:lsdException w:name="Hashtag" w:semiHidden="1" w:unhideWhenUsed="1"/>
+    <w:lsdException w:name="Unresolved Mention" w:semiHidden="1" w:unhideWhenUsed="1"/>
   </w:latentStyles>
   <w:style w:type="paragraph" w:default="1" w:styleId="Normal">
     <w:name w:val="Normal"/>
